--- a/documentation.docx
+++ b/documentation.docx
@@ -307,10 +307,10 @@
           <w:noProof/>
         </w:rPr>
         <w:drawing>
-          <wp:inline distT="0" distB="0" distL="0" distR="0" wp14:anchorId="293974D8" wp14:editId="5EEA0DD9">
-            <wp:extent cx="2749550" cy="1957126"/>
-            <wp:effectExtent l="0" t="0" r="0" b="5080"/>
-            <wp:docPr id="3" name="Picture 3"/>
+          <wp:inline distT="0" distB="0" distL="0" distR="0" wp14:anchorId="176854B3" wp14:editId="24B850EB">
+            <wp:extent cx="2940710" cy="2066900"/>
+            <wp:effectExtent l="0" t="0" r="0" b="0"/>
+            <wp:docPr id="4" name="Picture 4"/>
             <wp:cNvGraphicFramePr>
               <a:graphicFrameLocks xmlns:a="http://schemas.openxmlformats.org/drawingml/2006/main" noChangeAspect="1"/>
             </wp:cNvGraphicFramePr>
@@ -330,7 +330,7 @@
                   <pic:spPr>
                     <a:xfrm>
                       <a:off x="0" y="0"/>
-                      <a:ext cx="2767171" cy="1969668"/>
+                      <a:ext cx="3005609" cy="2112514"/>
                     </a:xfrm>
                     <a:prstGeom prst="rect">
                       <a:avLst/>
